--- a/MOB2041_DuAnMau_Document.docx
+++ b/MOB2041_DuAnMau_Document.docx
@@ -12540,113 +12540,6 @@
     </w:p>
     <w:p>
       <w:pPr>
-        <w:numPr>
-          <w:ilvl w:val="0"/>
-          <w:numId w:val="11"/>
-        </w:numPr>
-        <w:pBdr>
-          <w:top w:val="nil"/>
-          <w:left w:val="nil"/>
-          <w:bottom w:val="nil"/>
-          <w:right w:val="nil"/>
-          <w:between w:val="nil"/>
-        </w:pBdr>
-        <w:spacing w:after="0"/>
-        <w:rPr>
-          <w:i/>
-          <w:color w:val="00B050"/>
-        </w:rPr>
-      </w:pPr>
-      <w:r>
-        <w:rPr>
-          <w:i/>
-          <w:color w:val="00B050"/>
-        </w:rPr>
-        <w:t>Dựa vào tài liệu đã phân tích ở mục 2 để phác thảo:</w:t>
-      </w:r>
-    </w:p>
-    <w:p>
-      <w:pPr>
-        <w:numPr>
-          <w:ilvl w:val="1"/>
-          <w:numId w:val="8"/>
-        </w:numPr>
-        <w:pBdr>
-          <w:top w:val="nil"/>
-          <w:left w:val="nil"/>
-          <w:bottom w:val="nil"/>
-          <w:right w:val="nil"/>
-          <w:between w:val="nil"/>
-        </w:pBdr>
-        <w:spacing w:after="0"/>
-        <w:rPr>
-          <w:i/>
-          <w:color w:val="00B050"/>
-        </w:rPr>
-      </w:pPr>
-      <w:r>
-        <w:rPr>
-          <w:i/>
-          <w:color w:val="00B050"/>
-        </w:rPr>
-        <w:t>Mô hình công nghệ</w:t>
-      </w:r>
-    </w:p>
-    <w:p>
-      <w:pPr>
-        <w:numPr>
-          <w:ilvl w:val="1"/>
-          <w:numId w:val="8"/>
-        </w:numPr>
-        <w:pBdr>
-          <w:top w:val="nil"/>
-          <w:left w:val="nil"/>
-          <w:bottom w:val="nil"/>
-          <w:right w:val="nil"/>
-          <w:between w:val="nil"/>
-        </w:pBdr>
-        <w:spacing w:after="0"/>
-        <w:rPr>
-          <w:i/>
-          <w:color w:val="00B050"/>
-        </w:rPr>
-      </w:pPr>
-      <w:r>
-        <w:rPr>
-          <w:i/>
-          <w:color w:val="00B050"/>
-        </w:rPr>
-        <w:t>Giao diện</w:t>
-      </w:r>
-    </w:p>
-    <w:p>
-      <w:pPr>
-        <w:numPr>
-          <w:ilvl w:val="1"/>
-          <w:numId w:val="8"/>
-        </w:numPr>
-        <w:pBdr>
-          <w:top w:val="nil"/>
-          <w:left w:val="nil"/>
-          <w:bottom w:val="nil"/>
-          <w:right w:val="nil"/>
-          <w:between w:val="nil"/>
-        </w:pBdr>
-        <w:rPr>
-          <w:i/>
-          <w:color w:val="00B050"/>
-        </w:rPr>
-      </w:pPr>
-      <w:r>
-        <w:rPr>
-          <w:i/>
-          <w:color w:val="00B050"/>
-        </w:rPr>
-        <w:t>Thực thể</w:t>
-      </w:r>
-    </w:p>
-    <w:p>
-      <w:pPr>
         <w:pStyle w:val="Heading2"/>
         <w:numPr>
           <w:ilvl w:val="1"/>
@@ -15403,6 +15296,7 @@
         <w:rPr>
           <w:rFonts w:ascii="Times New Roman" w:eastAsia="Times New Roman" w:hAnsi="Times New Roman" w:cs="Times New Roman"/>
         </w:rPr>
+        <w:lastRenderedPageBreak/>
         <w:t>Giao diện</w:t>
       </w:r>
       <w:bookmarkEnd w:id="28"/>
@@ -15582,6 +15476,7 @@
       </w:pPr>
       <w:bookmarkStart w:id="30" w:name="_Toc182047235"/>
       <w:r>
+        <w:lastRenderedPageBreak/>
         <w:t>Giao diện MÀN HÌNH CHÍNH</w:t>
       </w:r>
       <w:bookmarkEnd w:id="30"/>
@@ -16566,6 +16461,7 @@
                 <w:sz w:val="24"/>
                 <w:szCs w:val="24"/>
               </w:rPr>
+              <w:lastRenderedPageBreak/>
               <w:t>9</w:t>
             </w:r>
           </w:p>
@@ -17237,6 +17133,7 @@
           <w:smallCaps/>
           <w:noProof/>
         </w:rPr>
+        <w:lastRenderedPageBreak/>
         <w:drawing>
           <wp:inline distT="0" distB="0" distL="0" distR="0" wp14:anchorId="40755BAC" wp14:editId="3A0200AD">
             <wp:extent cx="1915801" cy="4150581"/>
@@ -17825,6 +17722,7 @@
           <w:smallCaps/>
           <w:noProof/>
         </w:rPr>
+        <w:lastRenderedPageBreak/>
         <w:drawing>
           <wp:inline distT="0" distB="0" distL="0" distR="0" wp14:anchorId="3F9F6E89" wp14:editId="78E69F77">
             <wp:extent cx="1900052" cy="4116462"/>
@@ -18429,7 +18327,6 @@
         <w:rPr>
           <w:rFonts w:ascii="Times New Roman" w:eastAsia="Times New Roman" w:hAnsi="Times New Roman" w:cs="Times New Roman"/>
         </w:rPr>
-        <w:lastRenderedPageBreak/>
         <w:t>Màn hình quản lý Phiếu Mượn</w:t>
       </w:r>
       <w:bookmarkEnd w:id="35"/>
@@ -18816,6 +18713,7 @@
           <w:b/>
           <w:smallCaps/>
         </w:rPr>
+        <w:lastRenderedPageBreak/>
         <w:t>Mô tả hoạt động:</w:t>
       </w:r>
     </w:p>
@@ -20228,6 +20126,7 @@
         <w:rPr>
           <w:rFonts w:ascii="Times New Roman" w:eastAsia="Times New Roman" w:hAnsi="Times New Roman" w:cs="Times New Roman"/>
         </w:rPr>
+        <w:lastRenderedPageBreak/>
         <w:t>Thực hiện dự án</w:t>
       </w:r>
       <w:bookmarkEnd w:id="42"/>
@@ -20439,6 +20338,7 @@
           <w:b/>
           <w:smallCaps/>
         </w:rPr>
+        <w:lastRenderedPageBreak/>
         <w:t>Đặt id các view</w:t>
       </w:r>
     </w:p>
@@ -21960,6 +21860,7 @@
           <w:b/>
           <w:smallCaps/>
         </w:rPr>
+        <w:lastRenderedPageBreak/>
         <w:t>Đặt id các view</w:t>
       </w:r>
     </w:p>
@@ -23243,6 +23144,7 @@
                 <w:sz w:val="20"/>
                 <w:szCs w:val="20"/>
               </w:rPr>
+              <w:lastRenderedPageBreak/>
               <w:t>…..</w:t>
             </w:r>
           </w:p>
@@ -24524,6 +24426,14 @@
                 <w:szCs w:val="26"/>
               </w:rPr>
               <w:br/>
+            </w:r>
+            <w:r>
+              <w:rPr>
+                <w:color w:val="000000"/>
+                <w:sz w:val="26"/>
+                <w:szCs w:val="26"/>
+              </w:rPr>
+              <w:lastRenderedPageBreak/>
               <w:t xml:space="preserve">                </w:t>
             </w:r>
             <w:r>
@@ -24666,6 +24576,7 @@
           <w:b/>
           <w:smallCaps/>
         </w:rPr>
+        <w:lastRenderedPageBreak/>
         <w:t>Câu lệnh SQL cơ bản</w:t>
       </w:r>
     </w:p>
@@ -25813,6 +25724,7 @@
         <w:rPr>
           <w:color w:val="000000"/>
         </w:rPr>
+        <w:lastRenderedPageBreak/>
         <w:t>onUpgrade(SQLiteDatabase db, int i, int i1): chứa các lệnh xoá table và gọi lại onCreate khi nâng version</w:t>
       </w:r>
     </w:p>
@@ -26192,6 +26104,7 @@
         <w:rPr>
           <w:rFonts w:ascii="Times New Roman" w:eastAsia="Times New Roman" w:hAnsi="Times New Roman" w:cs="Times New Roman"/>
         </w:rPr>
+        <w:lastRenderedPageBreak/>
         <w:t>…</w:t>
       </w:r>
       <w:bookmarkEnd w:id="69"/>
@@ -27803,6 +27716,7 @@
                 <w:sz w:val="24"/>
                 <w:szCs w:val="24"/>
               </w:rPr>
+              <w:lastRenderedPageBreak/>
               <w:t>1</w:t>
             </w:r>
           </w:p>
@@ -30332,6 +30246,7 @@
         <w:rPr>
           <w:rFonts w:ascii="Times New Roman" w:eastAsia="Times New Roman" w:hAnsi="Times New Roman" w:cs="Times New Roman"/>
         </w:rPr>
+        <w:lastRenderedPageBreak/>
         <w:t>Đóng gói và triển khai</w:t>
       </w:r>
       <w:bookmarkEnd w:id="90"/>

--- a/MOB2041_DuAnMau_Document.docx
+++ b/MOB2041_DuAnMau_Document.docx
@@ -12487,38 +12487,13 @@
       </w:pPr>
       <w:bookmarkStart w:id="17" w:name="_Toc182047222"/>
       <w:r>
+        <w:lastRenderedPageBreak/>
         <w:t>Yêu cầu hệ thống</w:t>
       </w:r>
       <w:bookmarkEnd w:id="17"/>
     </w:p>
     <w:p>
       <w:pPr>
-        <w:numPr>
-          <w:ilvl w:val="0"/>
-          <w:numId w:val="11"/>
-        </w:numPr>
-        <w:pBdr>
-          <w:top w:val="nil"/>
-          <w:left w:val="nil"/>
-          <w:bottom w:val="nil"/>
-          <w:right w:val="nil"/>
-          <w:between w:val="nil"/>
-        </w:pBdr>
-        <w:rPr>
-          <w:i/>
-          <w:color w:val="00B050"/>
-        </w:rPr>
-      </w:pPr>
-      <w:r>
-        <w:rPr>
-          <w:i/>
-          <w:color w:val="00B050"/>
-        </w:rPr>
-        <w:t>Liệt kê các phần cứng, phần mềm cần thiết để hệ thống thực hiện được</w:t>
-      </w:r>
-    </w:p>
-    <w:p>
-      <w:pPr>
         <w:pStyle w:val="Heading1"/>
         <w:numPr>
           <w:ilvl w:val="0"/>
@@ -12533,7 +12508,6 @@
         <w:rPr>
           <w:rFonts w:ascii="Times New Roman" w:eastAsia="Times New Roman" w:hAnsi="Times New Roman" w:cs="Times New Roman"/>
         </w:rPr>
-        <w:lastRenderedPageBreak/>
         <w:t>Thiết kế ứng dụng</w:t>
       </w:r>
       <w:bookmarkEnd w:id="18"/>
@@ -20159,86 +20133,6 @@
     </w:p>
     <w:p>
       <w:pPr>
-        <w:numPr>
-          <w:ilvl w:val="0"/>
-          <w:numId w:val="11"/>
-        </w:numPr>
-        <w:pBdr>
-          <w:top w:val="nil"/>
-          <w:left w:val="nil"/>
-          <w:bottom w:val="nil"/>
-          <w:right w:val="nil"/>
-          <w:between w:val="nil"/>
-        </w:pBdr>
-        <w:spacing w:after="0"/>
-        <w:rPr>
-          <w:i/>
-          <w:color w:val="00B050"/>
-        </w:rPr>
-      </w:pPr>
-      <w:r>
-        <w:rPr>
-          <w:i/>
-          <w:color w:val="00B050"/>
-        </w:rPr>
-        <w:t>Mỗi của sổ chức năng cần làm rõ các mục sau đây:</w:t>
-      </w:r>
-    </w:p>
-    <w:p>
-      <w:pPr>
-        <w:numPr>
-          <w:ilvl w:val="1"/>
-          <w:numId w:val="8"/>
-        </w:numPr>
-        <w:pBdr>
-          <w:top w:val="nil"/>
-          <w:left w:val="nil"/>
-          <w:bottom w:val="nil"/>
-          <w:right w:val="nil"/>
-          <w:between w:val="nil"/>
-        </w:pBdr>
-        <w:spacing w:after="0"/>
-        <w:rPr>
-          <w:i/>
-          <w:color w:val="00B050"/>
-        </w:rPr>
-      </w:pPr>
-      <w:r>
-        <w:rPr>
-          <w:i/>
-          <w:color w:val="00B050"/>
-        </w:rPr>
-        <w:t>Hình giao diện của cửa sổ chức năng</w:t>
-      </w:r>
-    </w:p>
-    <w:p>
-      <w:pPr>
-        <w:numPr>
-          <w:ilvl w:val="1"/>
-          <w:numId w:val="8"/>
-        </w:numPr>
-        <w:pBdr>
-          <w:top w:val="nil"/>
-          <w:left w:val="nil"/>
-          <w:bottom w:val="nil"/>
-          <w:right w:val="nil"/>
-          <w:between w:val="nil"/>
-        </w:pBdr>
-        <w:rPr>
-          <w:i/>
-          <w:color w:val="00B050"/>
-        </w:rPr>
-      </w:pPr>
-      <w:r>
-        <w:rPr>
-          <w:i/>
-          <w:color w:val="00B050"/>
-        </w:rPr>
-        <w:t>Bảng mô tả các điều khiển (control) và tên của chúng</w:t>
-      </w:r>
-    </w:p>
-    <w:p>
-      <w:pPr>
         <w:pStyle w:val="Heading3"/>
         <w:numPr>
           <w:ilvl w:val="2"/>
@@ -20338,7 +20232,6 @@
           <w:b/>
           <w:smallCaps/>
         </w:rPr>
-        <w:lastRenderedPageBreak/>
         <w:t>Đặt id các view</w:t>
       </w:r>
     </w:p>
@@ -20506,6 +20399,7 @@
                 <w:sz w:val="20"/>
                 <w:szCs w:val="20"/>
               </w:rPr>
+              <w:lastRenderedPageBreak/>
               <w:t>DrawerLayout</w:t>
             </w:r>
           </w:p>
@@ -21860,7 +21754,6 @@
           <w:b/>
           <w:smallCaps/>
         </w:rPr>
-        <w:lastRenderedPageBreak/>
         <w:t>Đặt id các view</w:t>
       </w:r>
     </w:p>
@@ -22028,6 +21921,7 @@
                 <w:sz w:val="20"/>
                 <w:szCs w:val="20"/>
               </w:rPr>
+              <w:lastRenderedPageBreak/>
               <w:t>…..</w:t>
             </w:r>
           </w:p>
@@ -23144,7 +23038,6 @@
                 <w:sz w:val="20"/>
                 <w:szCs w:val="20"/>
               </w:rPr>
-              <w:lastRenderedPageBreak/>
               <w:t>…..</w:t>
             </w:r>
           </w:p>
@@ -23224,6 +23117,7 @@
         <w:rPr>
           <w:rFonts w:ascii="Times New Roman" w:eastAsia="Times New Roman" w:hAnsi="Times New Roman" w:cs="Times New Roman"/>
         </w:rPr>
+        <w:lastRenderedPageBreak/>
         <w:t>Màn hình Thêm thủ thư  (fragment_add_user)</w:t>
       </w:r>
       <w:bookmarkEnd w:id="55"/>
@@ -24426,6 +24320,16 @@
                 <w:szCs w:val="26"/>
               </w:rPr>
               <w:br/>
+              <w:t xml:space="preserve">                </w:t>
+            </w:r>
+            <w:r>
+              <w:rPr>
+                <w:b/>
+                <w:color w:val="008000"/>
+                <w:sz w:val="26"/>
+                <w:szCs w:val="26"/>
+              </w:rPr>
+              <w:t xml:space="preserve">"maTT TEXT PRIMARY KEY, " </w:t>
             </w:r>
             <w:r>
               <w:rPr>
@@ -24433,7 +24337,15 @@
                 <w:sz w:val="26"/>
                 <w:szCs w:val="26"/>
               </w:rPr>
-              <w:lastRenderedPageBreak/>
+              <w:t>+</w:t>
+            </w:r>
+            <w:r>
+              <w:rPr>
+                <w:color w:val="000000"/>
+                <w:sz w:val="26"/>
+                <w:szCs w:val="26"/>
+              </w:rPr>
+              <w:br/>
               <w:t xml:space="preserve">                </w:t>
             </w:r>
             <w:r>
@@ -24443,7 +24355,7 @@
                 <w:sz w:val="26"/>
                 <w:szCs w:val="26"/>
               </w:rPr>
-              <w:t xml:space="preserve">"maTT TEXT PRIMARY KEY, " </w:t>
+              <w:t xml:space="preserve">"hoTen TEXT NOT NULL, " </w:t>
             </w:r>
             <w:r>
               <w:rPr>
@@ -24460,16 +24372,6 @@
                 <w:szCs w:val="26"/>
               </w:rPr>
               <w:br/>
-              <w:t xml:space="preserve">                </w:t>
-            </w:r>
-            <w:r>
-              <w:rPr>
-                <w:b/>
-                <w:color w:val="008000"/>
-                <w:sz w:val="26"/>
-                <w:szCs w:val="26"/>
-              </w:rPr>
-              <w:t xml:space="preserve">"hoTen TEXT NOT NULL, " </w:t>
             </w:r>
             <w:r>
               <w:rPr>
@@ -24477,15 +24379,7 @@
                 <w:sz w:val="26"/>
                 <w:szCs w:val="26"/>
               </w:rPr>
-              <w:t>+</w:t>
-            </w:r>
-            <w:r>
-              <w:rPr>
-                <w:color w:val="000000"/>
-                <w:sz w:val="26"/>
-                <w:szCs w:val="26"/>
-              </w:rPr>
-              <w:br/>
+              <w:lastRenderedPageBreak/>
               <w:t xml:space="preserve">                </w:t>
             </w:r>
             <w:r>
@@ -25724,7 +25618,6 @@
         <w:rPr>
           <w:color w:val="000000"/>
         </w:rPr>
-        <w:lastRenderedPageBreak/>
         <w:t>onUpgrade(SQLiteDatabase db, int i, int i1): chứa các lệnh xoá table và gọi lại onCreate khi nâng version</w:t>
       </w:r>
     </w:p>
@@ -25740,6 +25633,7 @@
           <w:b/>
           <w:smallCaps/>
         </w:rPr>
+        <w:lastRenderedPageBreak/>
         <w:t>Code: ….</w:t>
       </w:r>
     </w:p>
@@ -26104,7 +25998,6 @@
         <w:rPr>
           <w:rFonts w:ascii="Times New Roman" w:eastAsia="Times New Roman" w:hAnsi="Times New Roman" w:cs="Times New Roman"/>
         </w:rPr>
-        <w:lastRenderedPageBreak/>
         <w:t>…</w:t>
       </w:r>
       <w:bookmarkEnd w:id="69"/>
@@ -26164,6 +26057,7 @@
         </w:numPr>
       </w:pPr>
       <w:r>
+        <w:lastRenderedPageBreak/>
         <w:t xml:space="preserve"> </w:t>
       </w:r>
       <w:bookmarkStart w:id="71" w:name="_Toc182047276"/>
@@ -27716,7 +27610,6 @@
                 <w:sz w:val="24"/>
                 <w:szCs w:val="24"/>
               </w:rPr>
-              <w:lastRenderedPageBreak/>
               <w:t>1</w:t>
             </w:r>
           </w:p>
@@ -28167,6 +28060,7 @@
                 <w:sz w:val="24"/>
                 <w:szCs w:val="24"/>
               </w:rPr>
+              <w:lastRenderedPageBreak/>
               <w:t>1</w:t>
             </w:r>
           </w:p>
@@ -30246,7 +30140,6 @@
         <w:rPr>
           <w:rFonts w:ascii="Times New Roman" w:eastAsia="Times New Roman" w:hAnsi="Times New Roman" w:cs="Times New Roman"/>
         </w:rPr>
-        <w:lastRenderedPageBreak/>
         <w:t>Đóng gói và triển khai</w:t>
       </w:r>
       <w:bookmarkEnd w:id="90"/>
@@ -30571,6 +30464,7 @@
         <w:rPr>
           <w:rFonts w:ascii="Times New Roman" w:eastAsia="Times New Roman" w:hAnsi="Times New Roman" w:cs="Times New Roman"/>
         </w:rPr>
+        <w:lastRenderedPageBreak/>
         <w:t>Hướng dẫn cài đặt</w:t>
       </w:r>
       <w:bookmarkEnd w:id="92"/>

--- a/MOB2041_DuAnMau_Document.docx
+++ b/MOB2041_DuAnMau_Document.docx
@@ -13382,6 +13382,9 @@
       <w:bookmarkEnd w:id="24"/>
     </w:p>
     <w:p>
+      <w:pPr>
+        <w:jc w:val="center"/>
+      </w:pPr>
       <w:r>
         <w:rPr>
           <w:noProof/>
@@ -14129,6 +14132,9 @@
       <w:bookmarkEnd w:id="25"/>
     </w:p>
     <w:p>
+      <w:pPr>
+        <w:jc w:val="center"/>
+      </w:pPr>
       <w:r>
         <w:rPr>
           <w:noProof/>
@@ -14493,6 +14499,7 @@
     <w:p>
       <w:pPr>
         <w:ind w:left="720"/>
+        <w:jc w:val="center"/>
       </w:pPr>
       <w:r>
         <w:rPr>
@@ -14843,6 +14850,9 @@
       <w:bookmarkEnd w:id="27"/>
     </w:p>
     <w:p>
+      <w:pPr>
+        <w:jc w:val="center"/>
+      </w:pPr>
       <w:r>
         <w:rPr>
           <w:noProof/>
